--- a/Entrega 1/Requerimientos entrega 1.docx
+++ b/Entrega 1/Requerimientos entrega 1.docx
@@ -1,6 +1,6 @@
 
 <file path=word/document.xml><?xml version="1.0" encoding="utf-8"?>
-<w:document xmlns:wpc="http://schemas.microsoft.com/office/word/2010/wordprocessingCanvas" xmlns:cx="http://schemas.microsoft.com/office/drawing/2014/chartex" xmlns:mc="http://schemas.openxmlformats.org/markup-compatibility/2006" xmlns:o="urn:schemas-microsoft-com:office:office" xmlns:r="http://schemas.openxmlformats.org/officeDocument/2006/relationships" xmlns:m="http://schemas.openxmlformats.org/officeDocument/2006/math" xmlns:v="urn:schemas-microsoft-com:vml" xmlns:wp14="http://schemas.microsoft.com/office/word/2010/wordprocessingDrawing" xmlns:wp="http://schemas.openxmlformats.org/drawingml/2006/wordprocessingDrawing" xmlns:w10="urn:schemas-microsoft-com:office:word" xmlns:w="http://schemas.openxmlformats.org/wordprocessingml/2006/main" xmlns:w14="http://schemas.microsoft.com/office/word/2010/wordml" xmlns:w15="http://schemas.microsoft.com/office/word/2012/wordml" xmlns:w16se="http://schemas.microsoft.com/office/word/2015/wordml/symex" xmlns:wpg="http://schemas.microsoft.com/office/word/2010/wordprocessingGroup" xmlns:wpi="http://schemas.microsoft.com/office/word/2010/wordprocessingInk" xmlns:wne="http://schemas.microsoft.com/office/word/2006/wordml" xmlns:wps="http://schemas.microsoft.com/office/word/2010/wordprocessingShape" mc:Ignorable="w14 w15 w16se wp14">
+<w:document xmlns:wpc="http://schemas.microsoft.com/office/word/2010/wordprocessingCanvas" xmlns:cx="http://schemas.microsoft.com/office/drawing/2014/chartex" xmlns:cx1="http://schemas.microsoft.com/office/drawing/2015/9/8/chartex" xmlns:cx2="http://schemas.microsoft.com/office/drawing/2015/10/21/chartex" xmlns:cx3="http://schemas.microsoft.com/office/drawing/2016/5/9/chartex" xmlns:cx4="http://schemas.microsoft.com/office/drawing/2016/5/10/chartex" xmlns:cx5="http://schemas.microsoft.com/office/drawing/2016/5/11/chartex" xmlns:cx6="http://schemas.microsoft.com/office/drawing/2016/5/12/chartex" xmlns:cx7="http://schemas.microsoft.com/office/drawing/2016/5/13/chartex" xmlns:cx8="http://schemas.microsoft.com/office/drawing/2016/5/14/chartex" xmlns:mc="http://schemas.openxmlformats.org/markup-compatibility/2006" xmlns:aink="http://schemas.microsoft.com/office/drawing/2016/ink" xmlns:am3d="http://schemas.microsoft.com/office/drawing/2017/model3d" xmlns:o="urn:schemas-microsoft-com:office:office" xmlns:r="http://schemas.openxmlformats.org/officeDocument/2006/relationships" xmlns:m="http://schemas.openxmlformats.org/officeDocument/2006/math" xmlns:v="urn:schemas-microsoft-com:vml" xmlns:wp14="http://schemas.microsoft.com/office/word/2010/wordprocessingDrawing" xmlns:wp="http://schemas.openxmlformats.org/drawingml/2006/wordprocessingDrawing" xmlns:w10="urn:schemas-microsoft-com:office:word" xmlns:w="http://schemas.openxmlformats.org/wordprocessingml/2006/main" xmlns:w14="http://schemas.microsoft.com/office/word/2010/wordml" xmlns:w15="http://schemas.microsoft.com/office/word/2012/wordml" xmlns:w16cid="http://schemas.microsoft.com/office/word/2016/wordml/cid" xmlns:w16se="http://schemas.microsoft.com/office/word/2015/wordml/symex" xmlns:wpg="http://schemas.microsoft.com/office/word/2010/wordprocessingGroup" xmlns:wpi="http://schemas.microsoft.com/office/word/2010/wordprocessingInk" xmlns:wne="http://schemas.microsoft.com/office/word/2006/wordml" xmlns:wps="http://schemas.microsoft.com/office/word/2010/wordprocessingShape" mc:Ignorable="w14 w15 w16se w16cid wp14">
   <w:body>
     <w:p>
       <w:pPr>
@@ -8,6 +8,8 @@
         <w:ind w:left="0" w:firstLine="0"/>
         <w:jc w:val="left"/>
       </w:pPr>
+      <w:bookmarkStart w:id="0" w:name="_GoBack"/>
+      <w:bookmarkEnd w:id="0"/>
       <w:r>
         <w:t xml:space="preserve"> </w:t>
       </w:r>
@@ -214,7 +216,7 @@
     </w:p>
     <w:p>
       <w:pPr>
-        <w:pStyle w:val="Ttulo1"/>
+        <w:pStyle w:val="Heading1"/>
       </w:pPr>
       <w:r>
         <w:t xml:space="preserve">Requerimientos  </w:t>
@@ -256,7 +258,7 @@
     </w:p>
     <w:p>
       <w:pPr>
-        <w:pStyle w:val="Ttulo2"/>
+        <w:pStyle w:val="Heading2"/>
         <w:ind w:left="-5"/>
       </w:pPr>
       <w:r>
@@ -283,7 +285,7 @@
     </w:p>
     <w:p>
       <w:pPr>
-        <w:pStyle w:val="Ttulo2"/>
+        <w:pStyle w:val="Heading2"/>
         <w:ind w:left="-5"/>
       </w:pPr>
       <w:r>
@@ -310,7 +312,7 @@
     </w:p>
     <w:p>
       <w:pPr>
-        <w:pStyle w:val="Ttulo2"/>
+        <w:pStyle w:val="Heading2"/>
         <w:ind w:left="-5"/>
       </w:pPr>
       <w:r>
@@ -384,7 +386,7 @@
     </w:p>
     <w:p>
       <w:pPr>
-        <w:pStyle w:val="Ttulo2"/>
+        <w:pStyle w:val="Heading2"/>
         <w:ind w:left="-5"/>
       </w:pPr>
       <w:r>
@@ -427,8 +429,6 @@
       <w:pPr>
         <w:ind w:left="-5"/>
       </w:pPr>
-      <w:bookmarkStart w:id="0" w:name="_GoBack"/>
-      <w:bookmarkEnd w:id="0"/>
       <w:r>
         <w:t>Adicionalmente d</w:t>
       </w:r>
@@ -477,7 +477,7 @@
     </w:p>
     <w:p>
       <w:pPr>
-        <w:pStyle w:val="Ttulo2"/>
+        <w:pStyle w:val="Heading2"/>
         <w:spacing w:after="143"/>
         <w:ind w:left="380"/>
       </w:pPr>
@@ -486,82 +486,75 @@
           <w:b w:val="0"/>
           <w:i/>
         </w:rPr>
-        <w:t xml:space="preserve">A. Etapa </w:t>
-      </w:r>
-      <w:proofErr w:type="spellStart"/>
+        <w:t xml:space="preserve">A. Etapa Wireframing </w:t>
+      </w:r>
+    </w:p>
+    <w:p>
+      <w:pPr>
+        <w:spacing w:after="145"/>
+        <w:ind w:left="-5"/>
+      </w:pPr>
+      <w:r>
+        <w:t xml:space="preserve">Documente el proceso de creación de la propuesta gráfica de la aplicación. Debe mencionar cómo las funcionalidades requeridas en el documento de requerimientos mínimos están </w:t>
+      </w:r>
+      <w:r>
+        <w:lastRenderedPageBreak/>
+        <w:t xml:space="preserve">siendo atacadas. OJO, esta parte del documento no contiene únicamente los dibujos, también contiene qué funcionalidades están representando. </w:t>
+      </w:r>
+    </w:p>
+    <w:p>
+      <w:pPr>
+        <w:pStyle w:val="Heading2"/>
+        <w:spacing w:after="143"/>
+        <w:ind w:left="-5"/>
+      </w:pPr>
       <w:r>
         <w:rPr>
           <w:b w:val="0"/>
           <w:i/>
         </w:rPr>
-        <w:t>Wireframing</w:t>
-      </w:r>
-      <w:proofErr w:type="spellEnd"/>
-      <w:r>
-        <w:rPr>
-          <w:b w:val="0"/>
+        <w:t xml:space="preserve">     B. Etapa Mockup </w:t>
+      </w:r>
+    </w:p>
+    <w:p>
+      <w:pPr>
+        <w:ind w:left="-5"/>
+      </w:pPr>
+      <w:r>
+        <w:t>Finalmente exponga un diseño de media fidelidad donde se muestre la identidad del proyecto. Adicionalmente exprese qué cambios con respecto a los wireframes incluyeron.</w:t>
+      </w:r>
+    </w:p>
+    <w:p>
+      <w:pPr>
+        <w:ind w:left="-5"/>
+      </w:pPr>
+    </w:p>
+    <w:p>
+      <w:pPr>
+        <w:ind w:left="0" w:firstLine="0"/>
+        <w:rPr>
           <w:i/>
         </w:rPr>
-        <w:t xml:space="preserve"> </w:t>
-      </w:r>
-    </w:p>
-    <w:p>
-      <w:pPr>
-        <w:spacing w:after="145"/>
-        <w:ind w:left="-5"/>
-      </w:pPr>
-      <w:r>
-        <w:t xml:space="preserve">Documente el proceso de creación de la propuesta gráfica de la aplicación. Debe mencionar cómo las funcionalidades requeridas en el documento de requerimientos mínimos están </w:t>
-      </w:r>
-      <w:r>
-        <w:lastRenderedPageBreak/>
-        <w:t xml:space="preserve">siendo atacadas. OJO, esta parte del documento no contiene únicamente los dibujos, también contiene qué funcionalidades están representando. </w:t>
-      </w:r>
-    </w:p>
-    <w:p>
-      <w:pPr>
-        <w:pStyle w:val="Ttulo2"/>
-        <w:spacing w:after="143"/>
-        <w:ind w:left="-5"/>
-      </w:pPr>
-      <w:r>
-        <w:rPr>
-          <w:b w:val="0"/>
+      </w:pPr>
+      <w:r>
+        <w:rPr>
           <w:i/>
         </w:rPr>
         <w:t xml:space="preserve">     B. Etapa </w:t>
       </w:r>
-      <w:proofErr w:type="spellStart"/>
-      <w:r>
-        <w:rPr>
-          <w:b w:val="0"/>
+      <w:r>
+        <w:rPr>
           <w:i/>
         </w:rPr>
-        <w:t>Mockup</w:t>
-      </w:r>
-      <w:proofErr w:type="spellEnd"/>
-      <w:r>
-        <w:rPr>
-          <w:b w:val="0"/>
-          <w:i/>
-        </w:rPr>
-        <w:t xml:space="preserve"> </w:t>
-      </w:r>
-    </w:p>
-    <w:p>
-      <w:pPr>
-        <w:ind w:left="-5"/>
-      </w:pPr>
-      <w:r>
-        <w:t xml:space="preserve">Finalmente exponga un diseño de media fidelidad donde se muestre la identidad del proyecto. Adicionalmente exprese qué cambios con respecto a los </w:t>
-      </w:r>
-      <w:proofErr w:type="spellStart"/>
-      <w:r>
-        <w:t>wireframes</w:t>
-      </w:r>
-      <w:proofErr w:type="spellEnd"/>
-      <w:r>
-        <w:t xml:space="preserve"> incluyeron.</w:t>
+        <w:t>Prototipo</w:t>
+      </w:r>
+    </w:p>
+    <w:p>
+      <w:pPr>
+        <w:ind w:left="0" w:firstLine="0"/>
+      </w:pPr>
+      <w:r>
+        <w:t>El prototipo que mostrarán en la entrega 1</w:t>
       </w:r>
     </w:p>
     <w:sectPr>
@@ -574,7 +567,7 @@
 </file>
 
 <file path=word/styles.xml><?xml version="1.0" encoding="utf-8"?>
-<w:styles xmlns:mc="http://schemas.openxmlformats.org/markup-compatibility/2006" xmlns:r="http://schemas.openxmlformats.org/officeDocument/2006/relationships" xmlns:w="http://schemas.openxmlformats.org/wordprocessingml/2006/main" xmlns:w14="http://schemas.microsoft.com/office/word/2010/wordml" xmlns:w15="http://schemas.microsoft.com/office/word/2012/wordml" xmlns:w16se="http://schemas.microsoft.com/office/word/2015/wordml/symex" mc:Ignorable="w14 w15 w16se">
+<w:styles xmlns:mc="http://schemas.openxmlformats.org/markup-compatibility/2006" xmlns:r="http://schemas.openxmlformats.org/officeDocument/2006/relationships" xmlns:w="http://schemas.openxmlformats.org/wordprocessingml/2006/main" xmlns:w14="http://schemas.microsoft.com/office/word/2010/wordml" xmlns:w15="http://schemas.microsoft.com/office/word/2012/wordml" xmlns:w16cid="http://schemas.microsoft.com/office/word/2016/wordml/cid" xmlns:w16se="http://schemas.microsoft.com/office/word/2015/wordml/symex" mc:Ignorable="w14 w15 w16se w16cid">
   <w:docDefaults>
     <w:rPrDefault>
       <w:rPr>
@@ -590,7 +583,7 @@
       </w:pPr>
     </w:pPrDefault>
   </w:docDefaults>
-  <w:latentStyles w:defLockedState="0" w:defUIPriority="99" w:defSemiHidden="0" w:defUnhideWhenUsed="0" w:defQFormat="0" w:count="371">
+  <w:latentStyles w:defLockedState="0" w:defUIPriority="99" w:defSemiHidden="0" w:defUnhideWhenUsed="0" w:defQFormat="0" w:count="375">
     <w:lsdException w:name="Normal" w:uiPriority="0" w:qFormat="1"/>
     <w:lsdException w:name="heading 1" w:uiPriority="9" w:qFormat="1"/>
     <w:lsdException w:name="heading 2" w:semiHidden="1" w:uiPriority="9" w:unhideWhenUsed="1" w:qFormat="1"/>
@@ -696,7 +689,6 @@
     <w:lsdException w:name="HTML Sample" w:semiHidden="1" w:unhideWhenUsed="1"/>
     <w:lsdException w:name="HTML Typewriter" w:semiHidden="1" w:unhideWhenUsed="1"/>
     <w:lsdException w:name="HTML Variable" w:semiHidden="1" w:unhideWhenUsed="1"/>
-    <w:lsdException w:name="Normal Table" w:semiHidden="1" w:unhideWhenUsed="1"/>
     <w:lsdException w:name="annotation subject" w:semiHidden="1" w:unhideWhenUsed="1"/>
     <w:lsdException w:name="No List" w:semiHidden="1" w:unhideWhenUsed="1"/>
     <w:lsdException w:name="Outline List 1" w:semiHidden="1" w:unhideWhenUsed="1"/>
@@ -740,10 +732,8 @@
     <w:lsdException w:name="Table Elegant" w:semiHidden="1" w:unhideWhenUsed="1"/>
     <w:lsdException w:name="Table Professional" w:semiHidden="1" w:unhideWhenUsed="1"/>
     <w:lsdException w:name="Table Subtle 1" w:semiHidden="1" w:unhideWhenUsed="1"/>
-    <w:lsdException w:name="Table Subtle 2" w:semiHidden="1" w:unhideWhenUsed="1"/>
     <w:lsdException w:name="Table Web 1" w:semiHidden="1" w:unhideWhenUsed="1"/>
     <w:lsdException w:name="Table Web 2" w:semiHidden="1" w:unhideWhenUsed="1"/>
-    <w:lsdException w:name="Table Web 3" w:semiHidden="1" w:unhideWhenUsed="1"/>
     <w:lsdException w:name="Balloon Text" w:semiHidden="1" w:unhideWhenUsed="1"/>
     <w:lsdException w:name="Table Grid" w:uiPriority="39"/>
     <w:lsdException w:name="Table Theme" w:semiHidden="1" w:unhideWhenUsed="1"/>
@@ -962,6 +952,10 @@
     <w:lsdException w:name="List Table 5 Dark Accent 6" w:uiPriority="50"/>
     <w:lsdException w:name="List Table 6 Colorful Accent 6" w:uiPriority="51"/>
     <w:lsdException w:name="List Table 7 Colorful Accent 6" w:uiPriority="52"/>
+    <w:lsdException w:name="Mention" w:semiHidden="1" w:unhideWhenUsed="1"/>
+    <w:lsdException w:name="Smart Hyperlink" w:semiHidden="1" w:unhideWhenUsed="1"/>
+    <w:lsdException w:name="Hashtag" w:semiHidden="1" w:unhideWhenUsed="1"/>
+    <w:lsdException w:name="Unresolved Mention" w:semiHidden="1" w:unhideWhenUsed="1"/>
   </w:latentStyles>
   <w:style w:type="paragraph" w:default="1" w:styleId="Normal">
     <w:name w:val="Normal"/>
@@ -976,10 +970,10 @@
       <w:color w:val="000000"/>
     </w:rPr>
   </w:style>
-  <w:style w:type="paragraph" w:styleId="Ttulo1">
+  <w:style w:type="paragraph" w:styleId="Heading1">
     <w:name w:val="heading 1"/>
     <w:next w:val="Normal"/>
-    <w:link w:val="Ttulo1Car"/>
+    <w:link w:val="Heading1Char"/>
     <w:uiPriority w:val="9"/>
     <w:unhideWhenUsed/>
     <w:qFormat/>
@@ -996,10 +990,10 @@
       <w:sz w:val="36"/>
     </w:rPr>
   </w:style>
-  <w:style w:type="paragraph" w:styleId="Ttulo2">
+  <w:style w:type="paragraph" w:styleId="Heading2">
     <w:name w:val="heading 2"/>
     <w:next w:val="Normal"/>
-    <w:link w:val="Ttulo2Car"/>
+    <w:link w:val="Heading2Char"/>
     <w:uiPriority w:val="9"/>
     <w:unhideWhenUsed/>
     <w:qFormat/>
@@ -1016,13 +1010,13 @@
       <w:color w:val="000000"/>
     </w:rPr>
   </w:style>
-  <w:style w:type="character" w:default="1" w:styleId="Fuentedeprrafopredeter">
+  <w:style w:type="character" w:default="1" w:styleId="DefaultParagraphFont">
     <w:name w:val="Default Paragraph Font"/>
     <w:uiPriority w:val="1"/>
     <w:semiHidden/>
     <w:unhideWhenUsed/>
   </w:style>
-  <w:style w:type="table" w:default="1" w:styleId="Tablanormal">
+  <w:style w:type="table" w:default="1" w:styleId="TableNormal">
     <w:name w:val="Normal Table"/>
     <w:uiPriority w:val="99"/>
     <w:semiHidden/>
@@ -1037,15 +1031,15 @@
       </w:tblCellMar>
     </w:tblPr>
   </w:style>
-  <w:style w:type="numbering" w:default="1" w:styleId="Sinlista">
+  <w:style w:type="numbering" w:default="1" w:styleId="NoList">
     <w:name w:val="No List"/>
     <w:uiPriority w:val="99"/>
     <w:semiHidden/>
     <w:unhideWhenUsed/>
   </w:style>
-  <w:style w:type="character" w:customStyle="1" w:styleId="Ttulo2Car">
-    <w:name w:val="Título 2 Car"/>
-    <w:link w:val="Ttulo2"/>
+  <w:style w:type="character" w:customStyle="1" w:styleId="Heading2Char">
+    <w:name w:val="Heading 2 Char"/>
+    <w:link w:val="Heading2"/>
     <w:rPr>
       <w:rFonts w:ascii="Arial" w:eastAsia="Arial" w:hAnsi="Arial" w:cs="Arial"/>
       <w:b/>
@@ -1053,9 +1047,9 @@
       <w:sz w:val="22"/>
     </w:rPr>
   </w:style>
-  <w:style w:type="character" w:customStyle="1" w:styleId="Ttulo1Car">
-    <w:name w:val="Título 1 Car"/>
-    <w:link w:val="Ttulo1"/>
+  <w:style w:type="character" w:customStyle="1" w:styleId="Heading1Char">
+    <w:name w:val="Heading 1 Char"/>
+    <w:link w:val="Heading1"/>
     <w:rPr>
       <w:rFonts w:ascii="Arial" w:eastAsia="Arial" w:hAnsi="Arial" w:cs="Arial"/>
       <w:b/>
